--- a/humerusbot/PCAdraft.docx
+++ b/humerusbot/PCAdraft.docx
@@ -52,19 +52,34 @@
         <w:t xml:space="preserve"> features input is too big </w:t>
       </w:r>
       <w:r>
-        <w:t xml:space="preserve">to be implemented on our server and storing them takes a lot of computational resources. For this reason, we turned to PCA to reduce the BERT embeddings into smaller dimension but equally rich text representations. Running PCA on 3 million embeddings is simply infeasible. Hence, we ran PCA on a dataset that </w:t>
-      </w:r>
-      <w:r>
-        <w:t xml:space="preserve">consists of 500 </w:t>
-      </w:r>
-      <w:r>
-        <w:t xml:space="preserve">sample combinations </w:t>
-      </w:r>
-      <w:r>
-        <w:t>from each</w:t>
-      </w:r>
-      <w:r>
-        <w:t xml:space="preserve"> black card (a total of 39,000 combinations). </w:t>
+        <w:t xml:space="preserve">to be implemented on our server and storing them takes a lot of computational resources. For this reason, we turned to PCA to reduce the BERT embeddings into smaller dimension but equally rich text representations. Running PCA on 3 million embeddings is simply infeasible. Hence, we ran PCA on a dataset </w:t>
+      </w:r>
+      <w:r>
+        <w:t xml:space="preserve">consists of </w:t>
+      </w:r>
+      <w:r>
+        <w:t>33000</w:t>
+      </w:r>
+      <w:r>
+        <w:t xml:space="preserve"> </w:t>
+      </w:r>
+      <w:r>
+        <w:t xml:space="preserve">combinations </w:t>
+      </w:r>
+      <w:r>
+        <w:t xml:space="preserve">from </w:t>
+      </w:r>
+      <w:r>
+        <w:t>the one-slot</w:t>
+      </w:r>
+      <w:r>
+        <w:t xml:space="preserve"> black</w:t>
+      </w:r>
+      <w:r>
+        <w:t xml:space="preserve"> cards and 33000 sample combinations from the two-slot black cards</w:t>
+      </w:r>
+      <w:r>
+        <w:t xml:space="preserve">. </w:t>
       </w:r>
       <w:r>
         <w:t>Using the eigenvector matrix generated from this dataset, w</w:t>
@@ -76,56 +91,254 @@
         <w:t xml:space="preserve"> combinations</w:t>
       </w:r>
       <w:r>
-        <w:t xml:space="preserve">. As shown in the Figure (), reducing the BERT embeddings into 69 dimension keeps </w:t>
+        <w:t xml:space="preserve">. As shown in the Figure </w:t>
+      </w:r>
+      <w:r>
+        <w:t>1</w:t>
+      </w:r>
+      <w:r>
+        <w:t xml:space="preserve">, reducing the BERT embeddings into 69 dimension keeps </w:t>
+      </w:r>
+      <w:r>
+        <w:t xml:space="preserve">88.6 </w:t>
+      </w:r>
+      <w:r>
+        <w:t xml:space="preserve">% of the original representation, which is desirable. To double check that our PCA works, we plotted </w:t>
+      </w:r>
+      <w:r>
+        <w:t xml:space="preserve">a </w:t>
+      </w:r>
+      <w:r>
+        <w:t>3-dimensional</w:t>
+      </w:r>
+      <w:r>
+        <w:t xml:space="preserve"> PCA where each color </w:t>
+      </w:r>
+      <w:r>
+        <w:t>represents</w:t>
+      </w:r>
+      <w:r>
+        <w:t xml:space="preserve"> a </w:t>
+      </w:r>
+      <w:r>
+        <w:t>black card</w:t>
+      </w:r>
+      <w:r>
+        <w:t>,</w:t>
+      </w:r>
+      <w:r>
+        <w:t xml:space="preserve"> </w:t>
+      </w:r>
+      <w:r>
+        <w:t>a</w:t>
+      </w:r>
+      <w:r>
+        <w:t xml:space="preserve">s shown in Figure </w:t>
+      </w:r>
+      <w:r>
+        <w:t>2</w:t>
+      </w:r>
+      <w:r>
+        <w:t xml:space="preserve">. Note that 3-dimensional PCA only keeps </w:t>
+      </w:r>
+      <w:r>
+        <w:t xml:space="preserve">21.6 </w:t>
+      </w:r>
+      <w:r>
+        <w:t>% of the original information but the</w:t>
+      </w:r>
+      <w:r>
+        <w:t xml:space="preserve"> clusters are already visible, showing that similar meaning sentences do tend to cluster</w:t>
+      </w:r>
+      <w:r>
+        <w:t xml:space="preserve">. </w:t>
+      </w:r>
+      <w:r>
+        <w:t>Overall, the PCA approach looks promising and was therefore deployed in our final bot.</w:t>
+      </w:r>
+    </w:p>
+    <w:p>
+      <w:r>
+        <w:drawing>
+          <wp:inline distT="0" distB="0" distL="0" distR="0" wp14:anchorId="58454F4F" wp14:editId="44D42F95">
+            <wp:extent cx="2310120" cy="1638300"/>
+            <wp:effectExtent l="0" t="0" r="0" b="0"/>
+            <wp:docPr id="1" name="Picture 1"/>
+            <wp:cNvGraphicFramePr>
+              <a:graphicFrameLocks xmlns:a="http://schemas.openxmlformats.org/drawingml/2006/main" noChangeAspect="1"/>
+            </wp:cNvGraphicFramePr>
+            <a:graphic xmlns:a="http://schemas.openxmlformats.org/drawingml/2006/main">
+              <a:graphicData uri="http://schemas.openxmlformats.org/drawingml/2006/picture">
+                <pic:pic xmlns:pic="http://schemas.openxmlformats.org/drawingml/2006/picture">
+                  <pic:nvPicPr>
+                    <pic:cNvPr id="1" name=""/>
+                    <pic:cNvPicPr/>
+                  </pic:nvPicPr>
+                  <pic:blipFill>
+                    <a:blip r:embed="rId7"/>
+                    <a:stretch>
+                      <a:fillRect/>
+                    </a:stretch>
+                  </pic:blipFill>
+                  <pic:spPr>
+                    <a:xfrm>
+                      <a:off x="0" y="0"/>
+                      <a:ext cx="2331533" cy="1653486"/>
+                    </a:xfrm>
+                    <a:prstGeom prst="rect">
+                      <a:avLst/>
+                    </a:prstGeom>
+                  </pic:spPr>
+                </pic:pic>
+              </a:graphicData>
+            </a:graphic>
+          </wp:inline>
+        </w:drawing>
+      </w:r>
+    </w:p>
+    <w:p>
+      <w:r>
+        <w:t>Figure 1</w:t>
+      </w:r>
+    </w:p>
+    <w:p/>
+    <w:p>
+      <w:r>
+        <w:drawing>
+          <wp:inline distT="0" distB="0" distL="0" distR="0" wp14:anchorId="7CC8A54B" wp14:editId="2141BB4E">
+            <wp:extent cx="2309495" cy="1838627"/>
+            <wp:effectExtent l="0" t="0" r="0" b="9525"/>
+            <wp:docPr id="3" name="Picture 3"/>
+            <wp:cNvGraphicFramePr>
+              <a:graphicFrameLocks xmlns:a="http://schemas.openxmlformats.org/drawingml/2006/main" noChangeAspect="1"/>
+            </wp:cNvGraphicFramePr>
+            <a:graphic xmlns:a="http://schemas.openxmlformats.org/drawingml/2006/main">
+              <a:graphicData uri="http://schemas.openxmlformats.org/drawingml/2006/picture">
+                <pic:pic xmlns:pic="http://schemas.openxmlformats.org/drawingml/2006/picture">
+                  <pic:nvPicPr>
+                    <pic:cNvPr id="1" name=""/>
+                    <pic:cNvPicPr/>
+                  </pic:nvPicPr>
+                  <pic:blipFill>
+                    <a:blip r:embed="rId8"/>
+                    <a:stretch>
+                      <a:fillRect/>
+                    </a:stretch>
+                  </pic:blipFill>
+                  <pic:spPr>
+                    <a:xfrm>
+                      <a:off x="0" y="0"/>
+                      <a:ext cx="2327466" cy="1852934"/>
+                    </a:xfrm>
+                    <a:prstGeom prst="rect">
+                      <a:avLst/>
+                    </a:prstGeom>
+                  </pic:spPr>
+                </pic:pic>
+              </a:graphicData>
+            </a:graphic>
+          </wp:inline>
+        </w:drawing>
+      </w:r>
+      <w:r>
+        <w:drawing>
+          <wp:inline distT="0" distB="0" distL="0" distR="0" wp14:anchorId="51AFB087" wp14:editId="0729553C">
+            <wp:extent cx="1992557" cy="1800225"/>
+            <wp:effectExtent l="0" t="0" r="8255" b="0"/>
+            <wp:docPr id="4" name="Picture 4"/>
+            <wp:cNvGraphicFramePr>
+              <a:graphicFrameLocks xmlns:a="http://schemas.openxmlformats.org/drawingml/2006/main" noChangeAspect="1"/>
+            </wp:cNvGraphicFramePr>
+            <a:graphic xmlns:a="http://schemas.openxmlformats.org/drawingml/2006/main">
+              <a:graphicData uri="http://schemas.openxmlformats.org/drawingml/2006/picture">
+                <pic:pic xmlns:pic="http://schemas.openxmlformats.org/drawingml/2006/picture">
+                  <pic:nvPicPr>
+                    <pic:cNvPr id="1" name=""/>
+                    <pic:cNvPicPr/>
+                  </pic:nvPicPr>
+                  <pic:blipFill>
+                    <a:blip r:embed="rId9"/>
+                    <a:stretch>
+                      <a:fillRect/>
+                    </a:stretch>
+                  </pic:blipFill>
+                  <pic:spPr>
+                    <a:xfrm>
+                      <a:off x="0" y="0"/>
+                      <a:ext cx="2054693" cy="1856363"/>
+                    </a:xfrm>
+                    <a:prstGeom prst="rect">
+                      <a:avLst/>
+                    </a:prstGeom>
+                  </pic:spPr>
+                </pic:pic>
+              </a:graphicData>
+            </a:graphic>
+          </wp:inline>
+        </w:drawing>
+      </w:r>
+    </w:p>
+    <w:p>
+      <w:r>
+        <w:t xml:space="preserve">Figure 2 viewed from two different </w:t>
       </w:r>
       <w:proofErr w:type="gramStart"/>
       <w:r>
-        <w:t>()%</w:t>
+        <w:t>angles</w:t>
       </w:r>
       <w:proofErr w:type="gramEnd"/>
-      <w:r>
-        <w:t xml:space="preserve"> of the original representation, which is desirable. To double check that our PCA works, we plotted </w:t>
-      </w:r>
-      <w:r>
-        <w:t xml:space="preserve">a </w:t>
-      </w:r>
-      <w:r>
-        <w:t>3-dimensional</w:t>
-      </w:r>
-      <w:r>
-        <w:t xml:space="preserve"> PCA where each color </w:t>
-      </w:r>
-      <w:r>
-        <w:t>represents</w:t>
-      </w:r>
-      <w:r>
-        <w:t xml:space="preserve"> a </w:t>
-      </w:r>
-      <w:r>
-        <w:t>black card</w:t>
-      </w:r>
-      <w:r>
-        <w:t>,</w:t>
-      </w:r>
-      <w:r>
-        <w:t xml:space="preserve"> </w:t>
-      </w:r>
-      <w:r>
-        <w:t>a</w:t>
-      </w:r>
-      <w:r>
-        <w:t>s shown in Figure ()</w:t>
-      </w:r>
-      <w:r>
-        <w:t xml:space="preserve">. Note that 3-dimensional PCA only keeps </w:t>
+    </w:p>
+    <w:p/>
+    <w:p/>
+    <w:p/>
+    <w:p>
+      <w:r>
+        <w:lastRenderedPageBreak/>
+        <w:t xml:space="preserve">Figures that may want to be </w:t>
       </w:r>
       <w:proofErr w:type="gramStart"/>
       <w:r>
-        <w:t>()%</w:t>
+        <w:t>added</w:t>
       </w:r>
       <w:proofErr w:type="gramEnd"/>
-      <w:r>
-        <w:t xml:space="preserve"> of the original information but the boundaries between each black card are already pretty clear. </w:t>
+    </w:p>
+    <w:p>
+      <w:r>
+        <w:drawing>
+          <wp:inline distT="0" distB="0" distL="0" distR="0" wp14:anchorId="21105197" wp14:editId="0A16DE09">
+            <wp:extent cx="3639058" cy="2638793"/>
+            <wp:effectExtent l="0" t="0" r="0" b="9525"/>
+            <wp:docPr id="2" name="Picture 2"/>
+            <wp:cNvGraphicFramePr>
+              <a:graphicFrameLocks xmlns:a="http://schemas.openxmlformats.org/drawingml/2006/main" noChangeAspect="1"/>
+            </wp:cNvGraphicFramePr>
+            <a:graphic xmlns:a="http://schemas.openxmlformats.org/drawingml/2006/main">
+              <a:graphicData uri="http://schemas.openxmlformats.org/drawingml/2006/picture">
+                <pic:pic xmlns:pic="http://schemas.openxmlformats.org/drawingml/2006/picture">
+                  <pic:nvPicPr>
+                    <pic:cNvPr id="1" name=""/>
+                    <pic:cNvPicPr/>
+                  </pic:nvPicPr>
+                  <pic:blipFill>
+                    <a:blip r:embed="rId10"/>
+                    <a:stretch>
+                      <a:fillRect/>
+                    </a:stretch>
+                  </pic:blipFill>
+                  <pic:spPr>
+                    <a:xfrm>
+                      <a:off x="0" y="0"/>
+                      <a:ext cx="3639058" cy="2638793"/>
+                    </a:xfrm>
+                    <a:prstGeom prst="rect">
+                      <a:avLst/>
+                    </a:prstGeom>
+                  </pic:spPr>
+                </pic:pic>
+              </a:graphicData>
+            </a:graphic>
+          </wp:inline>
+        </w:drawing>
       </w:r>
     </w:p>
     <w:sectPr>
@@ -860,4 +1073,240 @@
     </a:ext>
   </a:extLst>
 </a:theme>
+</file>
+
+<file path=customXml/item1.xml><?xml version="1.0" encoding="utf-8"?>
+<p:properties xmlns:p="http://schemas.microsoft.com/office/2006/metadata/properties" xmlns:xsi="http://www.w3.org/2001/XMLSchema-instance" xmlns:pc="http://schemas.microsoft.com/office/infopath/2007/PartnerControls">
+  <documentManagement/>
+</p:properties>
+</file>
+
+<file path=customXml/item2.xml><?xml version="1.0" encoding="utf-8"?>
+<?mso-contentType ?>
+<FormTemplates xmlns="http://schemas.microsoft.com/sharepoint/v3/contenttype/forms">
+  <Display>DocumentLibraryForm</Display>
+  <Edit>DocumentLibraryForm</Edit>
+  <New>DocumentLibraryForm</New>
+</FormTemplates>
+</file>
+
+<file path=customXml/item3.xml><?xml version="1.0" encoding="utf-8"?>
+<ct:contentTypeSchema xmlns:ct="http://schemas.microsoft.com/office/2006/metadata/contentType" xmlns:ma="http://schemas.microsoft.com/office/2006/metadata/properties/metaAttributes" ct:_="" ma:_="" ma:contentTypeName="Document" ma:contentTypeID="0x010100B7DC8B36171557418B90ADAF633878DC" ma:contentTypeVersion="7" ma:contentTypeDescription="Create a new document." ma:contentTypeScope="" ma:versionID="83eb3988f8273bc86d9daa9140094de2">
+  <xsd:schema xmlns:xsd="http://www.w3.org/2001/XMLSchema" xmlns:xs="http://www.w3.org/2001/XMLSchema" xmlns:p="http://schemas.microsoft.com/office/2006/metadata/properties" xmlns:ns3="0b9fbe3a-e014-43ca-ab37-df1ee29dbf8a" xmlns:ns4="9c80b697-8087-4aee-a5ea-86fc08f71fa8" targetNamespace="http://schemas.microsoft.com/office/2006/metadata/properties" ma:root="true" ma:fieldsID="6cf4d836c6f2cdc18c2ceb75fce5e7e0" ns3:_="" ns4:_="">
+    <xsd:import namespace="0b9fbe3a-e014-43ca-ab37-df1ee29dbf8a"/>
+    <xsd:import namespace="9c80b697-8087-4aee-a5ea-86fc08f71fa8"/>
+    <xsd:element name="properties">
+      <xsd:complexType>
+        <xsd:sequence>
+          <xsd:element name="documentManagement">
+            <xsd:complexType>
+              <xsd:all>
+                <xsd:element ref="ns3:MediaServiceMetadata" minOccurs="0"/>
+                <xsd:element ref="ns3:MediaServiceFastMetadata" minOccurs="0"/>
+                <xsd:element ref="ns3:MediaServiceAutoKeyPoints" minOccurs="0"/>
+                <xsd:element ref="ns3:MediaServiceKeyPoints" minOccurs="0"/>
+                <xsd:element ref="ns4:SharedWithUsers" minOccurs="0"/>
+                <xsd:element ref="ns4:SharedWithDetails" minOccurs="0"/>
+                <xsd:element ref="ns4:SharingHintHash" minOccurs="0"/>
+              </xsd:all>
+            </xsd:complexType>
+          </xsd:element>
+        </xsd:sequence>
+      </xsd:complexType>
+    </xsd:element>
+  </xsd:schema>
+  <xsd:schema xmlns:xsd="http://www.w3.org/2001/XMLSchema" xmlns:xs="http://www.w3.org/2001/XMLSchema" xmlns:dms="http://schemas.microsoft.com/office/2006/documentManagement/types" xmlns:pc="http://schemas.microsoft.com/office/infopath/2007/PartnerControls" targetNamespace="0b9fbe3a-e014-43ca-ab37-df1ee29dbf8a" elementFormDefault="qualified">
+    <xsd:import namespace="http://schemas.microsoft.com/office/2006/documentManagement/types"/>
+    <xsd:import namespace="http://schemas.microsoft.com/office/infopath/2007/PartnerControls"/>
+    <xsd:element name="MediaServiceMetadata" ma:index="8" nillable="true" ma:displayName="MediaServiceMetadata" ma:hidden="true" ma:internalName="MediaServiceMetadata" ma:readOnly="true">
+      <xsd:simpleType>
+        <xsd:restriction base="dms:Note"/>
+      </xsd:simpleType>
+    </xsd:element>
+    <xsd:element name="MediaServiceFastMetadata" ma:index="9" nillable="true" ma:displayName="MediaServiceFastMetadata" ma:hidden="true" ma:internalName="MediaServiceFastMetadata" ma:readOnly="true">
+      <xsd:simpleType>
+        <xsd:restriction base="dms:Note"/>
+      </xsd:simpleType>
+    </xsd:element>
+    <xsd:element name="MediaServiceAutoKeyPoints" ma:index="10" nillable="true" ma:displayName="MediaServiceAutoKeyPoints" ma:hidden="true" ma:internalName="MediaServiceAutoKeyPoints" ma:readOnly="true">
+      <xsd:simpleType>
+        <xsd:restriction base="dms:Note"/>
+      </xsd:simpleType>
+    </xsd:element>
+    <xsd:element name="MediaServiceKeyPoints" ma:index="11" nillable="true" ma:displayName="KeyPoints" ma:internalName="MediaServiceKeyPoints" ma:readOnly="true">
+      <xsd:simpleType>
+        <xsd:restriction base="dms:Note">
+          <xsd:maxLength value="255"/>
+        </xsd:restriction>
+      </xsd:simpleType>
+    </xsd:element>
+  </xsd:schema>
+  <xsd:schema xmlns:xsd="http://www.w3.org/2001/XMLSchema" xmlns:xs="http://www.w3.org/2001/XMLSchema" xmlns:dms="http://schemas.microsoft.com/office/2006/documentManagement/types" xmlns:pc="http://schemas.microsoft.com/office/infopath/2007/PartnerControls" targetNamespace="9c80b697-8087-4aee-a5ea-86fc08f71fa8" elementFormDefault="qualified">
+    <xsd:import namespace="http://schemas.microsoft.com/office/2006/documentManagement/types"/>
+    <xsd:import namespace="http://schemas.microsoft.com/office/infopath/2007/PartnerControls"/>
+    <xsd:element name="SharedWithUsers" ma:index="12" nillable="true" ma:displayName="Shared With" ma:internalName="SharedWithUsers" ma:readOnly="true">
+      <xsd:complexType>
+        <xsd:complexContent>
+          <xsd:extension base="dms:UserMulti">
+            <xsd:sequence>
+              <xsd:element name="UserInfo" minOccurs="0" maxOccurs="unbounded">
+                <xsd:complexType>
+                  <xsd:sequence>
+                    <xsd:element name="DisplayName" type="xsd:string" minOccurs="0"/>
+                    <xsd:element name="AccountId" type="dms:UserId" minOccurs="0" nillable="true"/>
+                    <xsd:element name="AccountType" type="xsd:string" minOccurs="0"/>
+                  </xsd:sequence>
+                </xsd:complexType>
+              </xsd:element>
+            </xsd:sequence>
+          </xsd:extension>
+        </xsd:complexContent>
+      </xsd:complexType>
+    </xsd:element>
+    <xsd:element name="SharedWithDetails" ma:index="13" nillable="true" ma:displayName="Shared With Details" ma:internalName="SharedWithDetails" ma:readOnly="true">
+      <xsd:simpleType>
+        <xsd:restriction base="dms:Note">
+          <xsd:maxLength value="255"/>
+        </xsd:restriction>
+      </xsd:simpleType>
+    </xsd:element>
+    <xsd:element name="SharingHintHash" ma:index="14" nillable="true" ma:displayName="Sharing Hint Hash" ma:hidden="true" ma:internalName="SharingHintHash" ma:readOnly="true">
+      <xsd:simpleType>
+        <xsd:restriction base="dms:Text"/>
+      </xsd:simpleType>
+    </xsd:element>
+  </xsd:schema>
+  <xsd:schema xmlns="http://schemas.openxmlformats.org/package/2006/metadata/core-properties" xmlns:xsd="http://www.w3.org/2001/XMLSchema" xmlns:xsi="http://www.w3.org/2001/XMLSchema-instance" xmlns:dc="http://purl.org/dc/elements/1.1/" xmlns:dcterms="http://purl.org/dc/terms/" xmlns:odoc="http://schemas.microsoft.com/internal/obd" targetNamespace="http://schemas.openxmlformats.org/package/2006/metadata/core-properties" elementFormDefault="qualified" attributeFormDefault="unqualified" blockDefault="#all">
+    <xsd:import namespace="http://purl.org/dc/elements/1.1/" schemaLocation="http://dublincore.org/schemas/xmls/qdc/2003/04/02/dc.xsd"/>
+    <xsd:import namespace="http://purl.org/dc/terms/" schemaLocation="http://dublincore.org/schemas/xmls/qdc/2003/04/02/dcterms.xsd"/>
+    <xsd:element name="coreProperties" type="CT_coreProperties"/>
+    <xsd:complexType name="CT_coreProperties">
+      <xsd:all>
+        <xsd:element ref="dc:creator" minOccurs="0" maxOccurs="1"/>
+        <xsd:element ref="dcterms:created" minOccurs="0" maxOccurs="1"/>
+        <xsd:element ref="dc:identifier" minOccurs="0" maxOccurs="1"/>
+        <xsd:element name="contentType" minOccurs="0" maxOccurs="1" type="xsd:string" ma:index="0" ma:displayName="Content Type"/>
+        <xsd:element ref="dc:title" minOccurs="0" maxOccurs="1" ma:index="4" ma:displayName="Title"/>
+        <xsd:element ref="dc:subject" minOccurs="0" maxOccurs="1"/>
+        <xsd:element ref="dc:description" minOccurs="0" maxOccurs="1"/>
+        <xsd:element name="keywords" minOccurs="0" maxOccurs="1" type="xsd:string"/>
+        <xsd:element ref="dc:language" minOccurs="0" maxOccurs="1"/>
+        <xsd:element name="category" minOccurs="0" maxOccurs="1" type="xsd:string"/>
+        <xsd:element name="version" minOccurs="0" maxOccurs="1" type="xsd:string"/>
+        <xsd:element name="revision" minOccurs="0" maxOccurs="1" type="xsd:string">
+          <xsd:annotation>
+            <xsd:documentation>
+                        This value indicates the number of saves or revisions. The application is responsible for updating this value after each revision.
+                    </xsd:documentation>
+          </xsd:annotation>
+        </xsd:element>
+        <xsd:element name="lastModifiedBy" minOccurs="0" maxOccurs="1" type="xsd:string"/>
+        <xsd:element ref="dcterms:modified" minOccurs="0" maxOccurs="1"/>
+        <xsd:element name="contentStatus" minOccurs="0" maxOccurs="1" type="xsd:string"/>
+      </xsd:all>
+    </xsd:complexType>
+  </xsd:schema>
+  <xs:schema xmlns:pc="http://schemas.microsoft.com/office/infopath/2007/PartnerControls" xmlns:xs="http://www.w3.org/2001/XMLSchema" targetNamespace="http://schemas.microsoft.com/office/infopath/2007/PartnerControls" elementFormDefault="qualified" attributeFormDefault="unqualified">
+    <xs:element name="Person">
+      <xs:complexType>
+        <xs:sequence>
+          <xs:element ref="pc:DisplayName" minOccurs="0"/>
+          <xs:element ref="pc:AccountId" minOccurs="0"/>
+          <xs:element ref="pc:AccountType" minOccurs="0"/>
+        </xs:sequence>
+      </xs:complexType>
+    </xs:element>
+    <xs:element name="DisplayName" type="xs:string"/>
+    <xs:element name="AccountId" type="xs:string"/>
+    <xs:element name="AccountType" type="xs:string"/>
+    <xs:element name="BDCAssociatedEntity">
+      <xs:complexType>
+        <xs:sequence>
+          <xs:element ref="pc:BDCEntity" minOccurs="0" maxOccurs="unbounded"/>
+        </xs:sequence>
+        <xs:attribute ref="pc:EntityNamespace"/>
+        <xs:attribute ref="pc:EntityName"/>
+        <xs:attribute ref="pc:SystemInstanceName"/>
+        <xs:attribute ref="pc:AssociationName"/>
+      </xs:complexType>
+    </xs:element>
+    <xs:attribute name="EntityNamespace" type="xs:string"/>
+    <xs:attribute name="EntityName" type="xs:string"/>
+    <xs:attribute name="SystemInstanceName" type="xs:string"/>
+    <xs:attribute name="AssociationName" type="xs:string"/>
+    <xs:element name="BDCEntity">
+      <xs:complexType>
+        <xs:sequence>
+          <xs:element ref="pc:EntityDisplayName" minOccurs="0"/>
+          <xs:element ref="pc:EntityInstanceReference" minOccurs="0"/>
+          <xs:element ref="pc:EntityId1" minOccurs="0"/>
+          <xs:element ref="pc:EntityId2" minOccurs="0"/>
+          <xs:element ref="pc:EntityId3" minOccurs="0"/>
+          <xs:element ref="pc:EntityId4" minOccurs="0"/>
+          <xs:element ref="pc:EntityId5" minOccurs="0"/>
+        </xs:sequence>
+      </xs:complexType>
+    </xs:element>
+    <xs:element name="EntityDisplayName" type="xs:string"/>
+    <xs:element name="EntityInstanceReference" type="xs:string"/>
+    <xs:element name="EntityId1" type="xs:string"/>
+    <xs:element name="EntityId2" type="xs:string"/>
+    <xs:element name="EntityId3" type="xs:string"/>
+    <xs:element name="EntityId4" type="xs:string"/>
+    <xs:element name="EntityId5" type="xs:string"/>
+    <xs:element name="Terms">
+      <xs:complexType>
+        <xs:sequence>
+          <xs:element ref="pc:TermInfo" minOccurs="0" maxOccurs="unbounded"/>
+        </xs:sequence>
+      </xs:complexType>
+    </xs:element>
+    <xs:element name="TermInfo">
+      <xs:complexType>
+        <xs:sequence>
+          <xs:element ref="pc:TermName" minOccurs="0"/>
+          <xs:element ref="pc:TermId" minOccurs="0"/>
+        </xs:sequence>
+      </xs:complexType>
+    </xs:element>
+    <xs:element name="TermName" type="xs:string"/>
+    <xs:element name="TermId" type="xs:string"/>
+  </xs:schema>
+</ct:contentTypeSchema>
+</file>
+
+<file path=customXml/itemProps1.xml><?xml version="1.0" encoding="utf-8"?>
+<ds:datastoreItem xmlns:ds="http://schemas.openxmlformats.org/officeDocument/2006/customXml" ds:itemID="{3C1A9231-3751-4BA4-94D3-09019A56D30B}">
+  <ds:schemaRefs>
+    <ds:schemaRef ds:uri="http://schemas.microsoft.com/office/2006/metadata/properties"/>
+    <ds:schemaRef ds:uri="http://schemas.microsoft.com/office/infopath/2007/PartnerControls"/>
+  </ds:schemaRefs>
+</ds:datastoreItem>
+</file>
+
+<file path=customXml/itemProps2.xml><?xml version="1.0" encoding="utf-8"?>
+<ds:datastoreItem xmlns:ds="http://schemas.openxmlformats.org/officeDocument/2006/customXml" ds:itemID="{82267B9D-4CE7-458C-805D-01FF0A605192}">
+  <ds:schemaRefs>
+    <ds:schemaRef ds:uri="http://schemas.microsoft.com/sharepoint/v3/contenttype/forms"/>
+  </ds:schemaRefs>
+</ds:datastoreItem>
+</file>
+
+<file path=customXml/itemProps3.xml><?xml version="1.0" encoding="utf-8"?>
+<ds:datastoreItem xmlns:ds="http://schemas.openxmlformats.org/officeDocument/2006/customXml" ds:itemID="{CA841F21-53F6-4D66-8AA8-14FFEFE9F392}">
+  <ds:schemaRefs>
+    <ds:schemaRef ds:uri="http://schemas.microsoft.com/office/2006/metadata/contentType"/>
+    <ds:schemaRef ds:uri="http://schemas.microsoft.com/office/2006/metadata/properties/metaAttributes"/>
+    <ds:schemaRef ds:uri="http://www.w3.org/2001/XMLSchema"/>
+    <ds:schemaRef ds:uri="http://schemas.microsoft.com/office/2006/metadata/properties"/>
+    <ds:schemaRef ds:uri="0b9fbe3a-e014-43ca-ab37-df1ee29dbf8a"/>
+    <ds:schemaRef ds:uri="9c80b697-8087-4aee-a5ea-86fc08f71fa8"/>
+    <ds:schemaRef ds:uri="http://schemas.microsoft.com/office/2006/documentManagement/types"/>
+    <ds:schemaRef ds:uri="http://schemas.microsoft.com/office/infopath/2007/PartnerControls"/>
+    <ds:schemaRef ds:uri="http://schemas.openxmlformats.org/package/2006/metadata/core-properties"/>
+    <ds:schemaRef ds:uri="http://purl.org/dc/elements/1.1/"/>
+    <ds:schemaRef ds:uri="http://purl.org/dc/terms/"/>
+    <ds:schemaRef ds:uri="http://schemas.microsoft.com/internal/obd"/>
+  </ds:schemaRefs>
+</ds:datastoreItem>
 </file>